--- a/kadai3.docx
+++ b/kadai3.docx
@@ -4,8 +4,8 @@
   <w:body>
     <w:p>
       <w:pPr>
-        <w:rPr>
-          <w:rFonts w:hint="eastAsia"/>
+        <w:jc w:val="center"/>
+        <w:rPr>
           <w:noProof/>
         </w:rPr>
       </w:pPr>
@@ -26,8 +26,8 @@
     </w:p>
     <w:p>
       <w:pPr>
-        <w:rPr>
-          <w:rFonts w:hint="eastAsia"/>
+        <w:jc w:val="right"/>
+        <w:rPr>
           <w:noProof/>
         </w:rPr>
       </w:pPr>
@@ -49,15 +49,14 @@
     <w:p>
       <w:pPr>
         <w:rPr>
-          <w:rFonts w:hint="eastAsia"/>
-          <w:noProof/>
-        </w:rPr>
-      </w:pPr>
-    </w:p>
-    <w:p>
-      <w:pPr>
-        <w:rPr>
-          <w:rFonts w:hint="eastAsia"/>
+          <w:noProof/>
+        </w:rPr>
+      </w:pPr>
+    </w:p>
+    <w:p>
+      <w:pPr>
+        <w:ind w:firstLineChars="100" w:firstLine="210"/>
+        <w:rPr>
           <w:noProof/>
         </w:rPr>
       </w:pPr>
@@ -135,15 +134,14 @@
     <w:p>
       <w:pPr>
         <w:rPr>
-          <w:rFonts w:hint="eastAsia"/>
-          <w:noProof/>
-        </w:rPr>
-      </w:pPr>
-    </w:p>
-    <w:p>
-      <w:pPr>
-        <w:rPr>
-          <w:rFonts w:hint="eastAsia"/>
+          <w:noProof/>
+        </w:rPr>
+      </w:pPr>
+    </w:p>
+    <w:p>
+      <w:pPr>
+        <w:ind w:firstLineChars="100" w:firstLine="210"/>
+        <w:rPr>
           <w:noProof/>
         </w:rPr>
       </w:pPr>
@@ -158,15 +156,13 @@
     <w:p>
       <w:pPr>
         <w:rPr>
-          <w:rFonts w:hint="eastAsia"/>
-          <w:noProof/>
-        </w:rPr>
-      </w:pPr>
-    </w:p>
-    <w:p>
-      <w:pPr>
-        <w:rPr>
-          <w:rFonts w:hint="eastAsia"/>
+          <w:noProof/>
+        </w:rPr>
+      </w:pPr>
+    </w:p>
+    <w:p>
+      <w:pPr>
+        <w:rPr>
           <w:noProof/>
         </w:rPr>
       </w:pPr>
@@ -201,7 +197,6 @@
     <w:p>
       <w:pPr>
         <w:rPr>
-          <w:rFonts w:hint="eastAsia"/>
           <w:noProof/>
         </w:rPr>
       </w:pPr>
@@ -223,7 +218,6 @@
     <w:p>
       <w:pPr>
         <w:rPr>
-          <w:rFonts w:hint="eastAsia"/>
           <w:noProof/>
         </w:rPr>
       </w:pPr>
@@ -245,15 +239,13 @@
     <w:p>
       <w:pPr>
         <w:rPr>
-          <w:rFonts w:hint="eastAsia"/>
-          <w:noProof/>
-        </w:rPr>
-      </w:pPr>
-    </w:p>
-    <w:p>
-      <w:pPr>
-        <w:rPr>
-          <w:rFonts w:hint="eastAsia"/>
+          <w:noProof/>
+        </w:rPr>
+      </w:pPr>
+    </w:p>
+    <w:p>
+      <w:pPr>
+        <w:rPr>
           <w:noProof/>
         </w:rPr>
       </w:pPr>
@@ -268,7 +260,6 @@
     <w:p>
       <w:pPr>
         <w:rPr>
-          <w:rFonts w:hint="eastAsia"/>
           <w:noProof/>
         </w:rPr>
       </w:pPr>
@@ -330,7 +321,6 @@
     <w:p>
       <w:pPr>
         <w:rPr>
-          <w:rFonts w:hint="eastAsia"/>
           <w:noProof/>
         </w:rPr>
       </w:pPr>
@@ -387,55 +377,49 @@
     <w:p>
       <w:pPr>
         <w:rPr>
-          <w:rFonts w:hint="eastAsia"/>
-          <w:noProof/>
-        </w:rPr>
-      </w:pPr>
-    </w:p>
-    <w:p>
-      <w:pPr>
-        <w:rPr>
-          <w:rFonts w:hint="eastAsia"/>
-          <w:noProof/>
-        </w:rPr>
-      </w:pPr>
-    </w:p>
-    <w:p>
-      <w:pPr>
-        <w:rPr>
-          <w:rFonts w:hint="eastAsia"/>
-          <w:noProof/>
-        </w:rPr>
-      </w:pPr>
-    </w:p>
-    <w:p>
-      <w:pPr>
-        <w:rPr>
-          <w:rFonts w:hint="eastAsia"/>
-          <w:noProof/>
-        </w:rPr>
-      </w:pPr>
-    </w:p>
-    <w:p>
-      <w:pPr>
-        <w:rPr>
-          <w:rFonts w:hint="eastAsia"/>
-          <w:noProof/>
-        </w:rPr>
-      </w:pPr>
-    </w:p>
-    <w:p>
-      <w:pPr>
-        <w:rPr>
-          <w:rFonts w:hint="eastAsia"/>
-          <w:noProof/>
-        </w:rPr>
-      </w:pPr>
-    </w:p>
-    <w:p>
-      <w:pPr>
-        <w:rPr>
-          <w:rFonts w:hint="eastAsia"/>
+          <w:noProof/>
+        </w:rPr>
+      </w:pPr>
+    </w:p>
+    <w:p>
+      <w:pPr>
+        <w:rPr>
+          <w:noProof/>
+        </w:rPr>
+      </w:pPr>
+    </w:p>
+    <w:p>
+      <w:pPr>
+        <w:rPr>
+          <w:noProof/>
+        </w:rPr>
+      </w:pPr>
+    </w:p>
+    <w:p>
+      <w:pPr>
+        <w:rPr>
+          <w:noProof/>
+        </w:rPr>
+      </w:pPr>
+    </w:p>
+    <w:p>
+      <w:pPr>
+        <w:rPr>
+          <w:noProof/>
+        </w:rPr>
+      </w:pPr>
+    </w:p>
+    <w:p>
+      <w:pPr>
+        <w:rPr>
+          <w:noProof/>
+        </w:rPr>
+      </w:pPr>
+    </w:p>
+    <w:p>
+      <w:pPr>
+        <w:ind w:firstLineChars="100" w:firstLine="210"/>
+        <w:rPr>
           <w:noProof/>
         </w:rPr>
       </w:pPr>
@@ -451,15 +435,13 @@
     <w:p>
       <w:pPr>
         <w:rPr>
-          <w:rFonts w:hint="eastAsia"/>
-          <w:noProof/>
-        </w:rPr>
-      </w:pPr>
-    </w:p>
-    <w:p>
-      <w:pPr>
-        <w:rPr>
-          <w:rFonts w:hint="eastAsia"/>
+          <w:noProof/>
+        </w:rPr>
+      </w:pPr>
+    </w:p>
+    <w:p>
+      <w:pPr>
+        <w:rPr>
           <w:noProof/>
         </w:rPr>
       </w:pPr>
@@ -523,7 +505,6 @@
     <w:p>
       <w:pPr>
         <w:rPr>
-          <w:rFonts w:hint="eastAsia"/>
           <w:noProof/>
         </w:rPr>
       </w:pPr>
@@ -537,7 +518,6 @@
     <w:p>
       <w:pPr>
         <w:rPr>
-          <w:rFonts w:hint="eastAsia"/>
           <w:noProof/>
         </w:rPr>
       </w:pPr>
@@ -551,15 +531,13 @@
     <w:p>
       <w:pPr>
         <w:rPr>
-          <w:rFonts w:hint="eastAsia"/>
-          <w:noProof/>
-        </w:rPr>
-      </w:pPr>
-    </w:p>
-    <w:p>
-      <w:pPr>
-        <w:rPr>
-          <w:rFonts w:hint="eastAsia"/>
+          <w:noProof/>
+        </w:rPr>
+      </w:pPr>
+    </w:p>
+    <w:p>
+      <w:pPr>
+        <w:rPr>
           <w:noProof/>
         </w:rPr>
       </w:pPr>
@@ -598,15 +576,15 @@
         </w:rPr>
         <w:t>値化</w:t>
       </w:r>
-      <w:bookmarkStart w:id="0" w:name="_GoBack"/>
-      <w:bookmarkEnd w:id="0"/>
-    </w:p>
-    <w:p>
-      <w:pPr>
-        <w:rPr>
-          <w:rFonts w:hint="eastAsia"/>
-        </w:rPr>
-      </w:pPr>
+      <w:r>
+        <w:rPr>
+          <w:rFonts w:hint="eastAsia"/>
+          <w:noProof/>
+        </w:rPr>
+        <w:t>する。</w:t>
+      </w:r>
+    </w:p>
+    <w:p>
       <w:r>
         <w:rPr>
           <w:noProof/>
@@ -679,25 +657,262 @@
         </w:rPr>
         <w:t>3</w:t>
       </w:r>
-    </w:p>
-    <w:p>
-      <w:pPr>
-        <w:rPr>
-          <w:rFonts w:hint="eastAsia"/>
-        </w:rPr>
-      </w:pPr>
-    </w:p>
-    <w:p>
-      <w:pPr>
-        <w:rPr>
-          <w:rFonts w:hint="eastAsia"/>
-        </w:rPr>
-      </w:pPr>
-      <w:r>
-        <w:rPr>
-          <w:noProof/>
+      <w:r>
+        <w:rPr>
+          <w:rFonts w:hint="eastAsia"/>
+        </w:rPr>
+        <w:t xml:space="preserve">　閾値</w:t>
+      </w:r>
+      <w:r>
+        <w:rPr>
+          <w:rFonts w:hint="eastAsia"/>
+        </w:rPr>
+        <w:t>64</w:t>
+      </w:r>
+      <w:r>
+        <w:rPr>
+          <w:rFonts w:hint="eastAsia"/>
+        </w:rPr>
+        <w:t>での</w:t>
+      </w:r>
+      <w:r>
+        <w:rPr>
+          <w:rFonts w:hint="eastAsia"/>
+        </w:rPr>
+        <w:t>2</w:t>
+      </w:r>
+      <w:r>
+        <w:rPr>
+          <w:rFonts w:hint="eastAsia"/>
+        </w:rPr>
+        <w:t>値化画像</w:t>
+      </w:r>
+    </w:p>
+    <w:p>
+      <w:pPr>
+        <w:rPr>
+          <w:rFonts w:hint="eastAsia"/>
+        </w:rPr>
+      </w:pPr>
+    </w:p>
+    <w:p>
+      <w:pPr>
+        <w:rPr>
+          <w:rFonts w:hint="eastAsia"/>
+        </w:rPr>
+      </w:pPr>
+    </w:p>
+    <w:p>
+      <w:pPr>
+        <w:rPr>
+          <w:rFonts w:hint="eastAsia"/>
+        </w:rPr>
+      </w:pPr>
+    </w:p>
+    <w:p>
+      <w:pPr>
+        <w:rPr>
+          <w:rFonts w:hint="eastAsia"/>
+        </w:rPr>
+      </w:pPr>
+    </w:p>
+    <w:p>
+      <w:pPr>
+        <w:rPr>
+          <w:rFonts w:hint="eastAsia"/>
+        </w:rPr>
+      </w:pPr>
+    </w:p>
+    <w:p>
+      <w:pPr>
+        <w:rPr>
+          <w:rFonts w:hint="eastAsia"/>
+        </w:rPr>
+      </w:pPr>
+    </w:p>
+    <w:p>
+      <w:pPr>
+        <w:rPr>
+          <w:rFonts w:hint="eastAsia"/>
+        </w:rPr>
+      </w:pPr>
+    </w:p>
+    <w:p>
+      <w:pPr>
+        <w:rPr>
+          <w:rFonts w:hint="eastAsia"/>
+        </w:rPr>
+      </w:pPr>
+    </w:p>
+    <w:p>
+      <w:pPr>
+        <w:rPr>
+          <w:rFonts w:hint="eastAsia"/>
+        </w:rPr>
+      </w:pPr>
+    </w:p>
+    <w:p>
+      <w:pPr>
+        <w:rPr>
+          <w:rFonts w:hint="eastAsia"/>
+        </w:rPr>
+      </w:pPr>
+    </w:p>
+    <w:p>
+      <w:pPr>
+        <w:rPr>
+          <w:rFonts w:hint="eastAsia"/>
+        </w:rPr>
+      </w:pPr>
+    </w:p>
+    <w:p>
+      <w:pPr>
+        <w:rPr>
+          <w:rFonts w:hint="eastAsia"/>
+        </w:rPr>
+      </w:pPr>
+    </w:p>
+    <w:p>
+      <w:pPr>
+        <w:rPr>
+          <w:rFonts w:hint="eastAsia"/>
+        </w:rPr>
+      </w:pPr>
+    </w:p>
+    <w:p>
+      <w:pPr>
+        <w:rPr>
+          <w:rFonts w:hint="eastAsia"/>
+        </w:rPr>
+      </w:pPr>
+    </w:p>
+    <w:p>
+      <w:pPr>
+        <w:ind w:firstLineChars="100" w:firstLine="210"/>
+        <w:rPr>
+          <w:rFonts w:hint="eastAsia"/>
+        </w:rPr>
+      </w:pPr>
+      <w:r>
+        <w:rPr>
+          <w:rFonts w:hint="eastAsia"/>
         </w:rPr>
         <w:lastRenderedPageBreak/>
+        <w:t>次に、</w:t>
+      </w:r>
+    </w:p>
+    <w:p>
+      <w:pPr>
+        <w:rPr>
+          <w:rFonts w:hint="eastAsia"/>
+        </w:rPr>
+      </w:pPr>
+    </w:p>
+    <w:p>
+      <w:r>
+        <w:t>IMG = ORG &gt; 96;</w:t>
+      </w:r>
+    </w:p>
+    <w:p>
+      <w:proofErr w:type="spellStart"/>
+      <w:proofErr w:type="gramStart"/>
+      <w:r>
+        <w:t>imagesc</w:t>
+      </w:r>
+      <w:proofErr w:type="spellEnd"/>
+      <w:r>
+        <w:t>(</w:t>
+      </w:r>
+      <w:proofErr w:type="gramEnd"/>
+      <w:r>
+        <w:t xml:space="preserve">IMG); </w:t>
+      </w:r>
+      <w:proofErr w:type="spellStart"/>
+      <w:r>
+        <w:t>colormap</w:t>
+      </w:r>
+      <w:proofErr w:type="spellEnd"/>
+      <w:r>
+        <w:t xml:space="preserve">(gray); </w:t>
+      </w:r>
+      <w:proofErr w:type="spellStart"/>
+      <w:r>
+        <w:t>colorbar</w:t>
+      </w:r>
+      <w:proofErr w:type="spellEnd"/>
+      <w:r>
+        <w:t>;</w:t>
+      </w:r>
+    </w:p>
+    <w:p>
+      <w:proofErr w:type="spellStart"/>
+      <w:proofErr w:type="gramStart"/>
+      <w:r>
+        <w:t>imhist</w:t>
+      </w:r>
+      <w:proofErr w:type="spellEnd"/>
+      <w:r>
+        <w:t>(</w:t>
+      </w:r>
+      <w:proofErr w:type="gramEnd"/>
+      <w:r>
+        <w:t>IMG);</w:t>
+      </w:r>
+    </w:p>
+    <w:p>
+      <w:proofErr w:type="gramStart"/>
+      <w:r>
+        <w:t>pause</w:t>
+      </w:r>
+      <w:proofErr w:type="gramEnd"/>
+      <w:r>
+        <w:t>;</w:t>
+      </w:r>
+    </w:p>
+    <w:p>
+      <w:pPr>
+        <w:rPr>
+          <w:rFonts w:hint="eastAsia"/>
+        </w:rPr>
+      </w:pPr>
+    </w:p>
+    <w:p>
+      <w:r>
+        <w:rPr>
+          <w:rFonts w:hint="eastAsia"/>
+        </w:rPr>
+        <w:t>により、閾値を</w:t>
+      </w:r>
+      <w:r>
+        <w:rPr>
+          <w:rFonts w:hint="eastAsia"/>
+        </w:rPr>
+        <w:t>96</w:t>
+      </w:r>
+      <w:r>
+        <w:rPr>
+          <w:rFonts w:hint="eastAsia"/>
+        </w:rPr>
+        <w:t>に設定し</w:t>
+      </w:r>
+      <w:r>
+        <w:rPr>
+          <w:rFonts w:hint="eastAsia"/>
+        </w:rPr>
+        <w:t>2</w:t>
+      </w:r>
+      <w:r>
+        <w:rPr>
+          <w:rFonts w:hint="eastAsia"/>
+        </w:rPr>
+        <w:t>値化する。</w:t>
+      </w:r>
+    </w:p>
+    <w:p>
+      <w:r>
+        <w:rPr>
+          <w:noProof/>
+        </w:rPr>
         <w:drawing>
           <wp:inline distT="0" distB="0" distL="0" distR="0">
             <wp:extent cx="4162662" cy="3123859"/>
@@ -766,13 +981,255 @@
         </w:rPr>
         <w:t>4</w:t>
       </w:r>
-    </w:p>
-    <w:p>
-      <w:pPr>
-        <w:rPr>
-          <w:rFonts w:hint="eastAsia"/>
-        </w:rPr>
-      </w:pPr>
+      <w:r>
+        <w:rPr>
+          <w:rFonts w:hint="eastAsia"/>
+        </w:rPr>
+        <w:t xml:space="preserve">　閾値</w:t>
+      </w:r>
+      <w:r>
+        <w:rPr>
+          <w:rFonts w:hint="eastAsia"/>
+        </w:rPr>
+        <w:t>96</w:t>
+      </w:r>
+      <w:r>
+        <w:rPr>
+          <w:rFonts w:hint="eastAsia"/>
+        </w:rPr>
+        <w:t>での</w:t>
+      </w:r>
+      <w:r>
+        <w:rPr>
+          <w:rFonts w:hint="eastAsia"/>
+        </w:rPr>
+        <w:t>2</w:t>
+      </w:r>
+      <w:r>
+        <w:rPr>
+          <w:rFonts w:hint="eastAsia"/>
+        </w:rPr>
+        <w:t>値化画像</w:t>
+      </w:r>
+    </w:p>
+    <w:p>
+      <w:pPr>
+        <w:rPr>
+          <w:rFonts w:hint="eastAsia"/>
+        </w:rPr>
+      </w:pPr>
+    </w:p>
+    <w:p>
+      <w:pPr>
+        <w:rPr>
+          <w:rFonts w:hint="eastAsia"/>
+        </w:rPr>
+      </w:pPr>
+    </w:p>
+    <w:p>
+      <w:pPr>
+        <w:rPr>
+          <w:rFonts w:hint="eastAsia"/>
+        </w:rPr>
+      </w:pPr>
+    </w:p>
+    <w:p>
+      <w:pPr>
+        <w:rPr>
+          <w:rFonts w:hint="eastAsia"/>
+        </w:rPr>
+      </w:pPr>
+    </w:p>
+    <w:p>
+      <w:pPr>
+        <w:rPr>
+          <w:rFonts w:hint="eastAsia"/>
+        </w:rPr>
+      </w:pPr>
+    </w:p>
+    <w:p>
+      <w:pPr>
+        <w:rPr>
+          <w:rFonts w:hint="eastAsia"/>
+        </w:rPr>
+      </w:pPr>
+    </w:p>
+    <w:p>
+      <w:pPr>
+        <w:rPr>
+          <w:rFonts w:hint="eastAsia"/>
+        </w:rPr>
+      </w:pPr>
+    </w:p>
+    <w:p>
+      <w:pPr>
+        <w:rPr>
+          <w:rFonts w:hint="eastAsia"/>
+        </w:rPr>
+      </w:pPr>
+    </w:p>
+    <w:p>
+      <w:pPr>
+        <w:rPr>
+          <w:rFonts w:hint="eastAsia"/>
+        </w:rPr>
+      </w:pPr>
+    </w:p>
+    <w:p>
+      <w:pPr>
+        <w:rPr>
+          <w:rFonts w:hint="eastAsia"/>
+        </w:rPr>
+      </w:pPr>
+    </w:p>
+    <w:p>
+      <w:pPr>
+        <w:rPr>
+          <w:rFonts w:hint="eastAsia"/>
+        </w:rPr>
+      </w:pPr>
+    </w:p>
+    <w:p>
+      <w:pPr>
+        <w:rPr>
+          <w:rFonts w:hint="eastAsia"/>
+        </w:rPr>
+      </w:pPr>
+    </w:p>
+    <w:p>
+      <w:pPr>
+        <w:rPr>
+          <w:rFonts w:hint="eastAsia"/>
+        </w:rPr>
+      </w:pPr>
+    </w:p>
+    <w:p>
+      <w:pPr>
+        <w:rPr>
+          <w:rFonts w:hint="eastAsia"/>
+        </w:rPr>
+      </w:pPr>
+      <w:r>
+        <w:rPr>
+          <w:rFonts w:hint="eastAsia"/>
+        </w:rPr>
+        <w:lastRenderedPageBreak/>
+        <w:t xml:space="preserve">　次に、</w:t>
+      </w:r>
+    </w:p>
+    <w:p>
+      <w:pPr>
+        <w:rPr>
+          <w:rFonts w:hint="eastAsia"/>
+        </w:rPr>
+      </w:pPr>
+    </w:p>
+    <w:p>
+      <w:r>
+        <w:t>IMG = ORG &gt; 128;</w:t>
+      </w:r>
+    </w:p>
+    <w:p>
+      <w:proofErr w:type="spellStart"/>
+      <w:proofErr w:type="gramStart"/>
+      <w:r>
+        <w:t>imagesc</w:t>
+      </w:r>
+      <w:proofErr w:type="spellEnd"/>
+      <w:r>
+        <w:t>(</w:t>
+      </w:r>
+      <w:proofErr w:type="gramEnd"/>
+      <w:r>
+        <w:t xml:space="preserve">IMG); </w:t>
+      </w:r>
+      <w:proofErr w:type="spellStart"/>
+      <w:r>
+        <w:t>colormap</w:t>
+      </w:r>
+      <w:proofErr w:type="spellEnd"/>
+      <w:r>
+        <w:t xml:space="preserve">(gray); </w:t>
+      </w:r>
+      <w:proofErr w:type="spellStart"/>
+      <w:r>
+        <w:t>colorbar</w:t>
+      </w:r>
+      <w:proofErr w:type="spellEnd"/>
+      <w:r>
+        <w:t>;</w:t>
+      </w:r>
+    </w:p>
+    <w:p>
+      <w:proofErr w:type="spellStart"/>
+      <w:proofErr w:type="gramStart"/>
+      <w:r>
+        <w:t>imhist</w:t>
+      </w:r>
+      <w:proofErr w:type="spellEnd"/>
+      <w:r>
+        <w:t>(</w:t>
+      </w:r>
+      <w:proofErr w:type="gramEnd"/>
+      <w:r>
+        <w:t>IMG);</w:t>
+      </w:r>
+    </w:p>
+    <w:p>
+      <w:pPr>
+        <w:rPr>
+          <w:rFonts w:hint="eastAsia"/>
+        </w:rPr>
+      </w:pPr>
+      <w:proofErr w:type="gramStart"/>
+      <w:r>
+        <w:t>pause</w:t>
+      </w:r>
+      <w:proofErr w:type="gramEnd"/>
+      <w:r>
+        <w:t>;</w:t>
+      </w:r>
+    </w:p>
+    <w:p>
+      <w:pPr>
+        <w:rPr>
+          <w:rFonts w:hint="eastAsia"/>
+        </w:rPr>
+      </w:pPr>
+    </w:p>
+    <w:p>
+      <w:r>
+        <w:rPr>
+          <w:rFonts w:hint="eastAsia"/>
+        </w:rPr>
+        <w:t>により、閾値を</w:t>
+      </w:r>
+      <w:r>
+        <w:rPr>
+          <w:rFonts w:hint="eastAsia"/>
+        </w:rPr>
+        <w:t>128</w:t>
+      </w:r>
+      <w:r>
+        <w:rPr>
+          <w:rFonts w:hint="eastAsia"/>
+        </w:rPr>
+        <w:t>に設定し</w:t>
+      </w:r>
+      <w:r>
+        <w:rPr>
+          <w:rFonts w:hint="eastAsia"/>
+        </w:rPr>
+        <w:t>2</w:t>
+      </w:r>
+      <w:r>
+        <w:rPr>
+          <w:rFonts w:hint="eastAsia"/>
+        </w:rPr>
+        <w:t>値化する。</w:t>
+      </w:r>
+    </w:p>
+    <w:p>
       <w:r>
         <w:rPr>
           <w:noProof/>
@@ -845,18 +1302,265 @@
         </w:rPr>
         <w:t>5</w:t>
       </w:r>
-    </w:p>
-    <w:p>
-      <w:pPr>
-        <w:rPr>
-          <w:rFonts w:hint="eastAsia"/>
-        </w:rPr>
-      </w:pPr>
-      <w:r>
-        <w:rPr>
-          <w:noProof/>
+      <w:r>
+        <w:rPr>
+          <w:rFonts w:hint="eastAsia"/>
+        </w:rPr>
+        <w:t xml:space="preserve">　閾値</w:t>
+      </w:r>
+      <w:r>
+        <w:rPr>
+          <w:rFonts w:hint="eastAsia"/>
+        </w:rPr>
+        <w:t>128</w:t>
+      </w:r>
+      <w:r>
+        <w:rPr>
+          <w:rFonts w:hint="eastAsia"/>
+        </w:rPr>
+        <w:t>での</w:t>
+      </w:r>
+      <w:r>
+        <w:rPr>
+          <w:rFonts w:hint="eastAsia"/>
+        </w:rPr>
+        <w:t>2</w:t>
+      </w:r>
+      <w:r>
+        <w:rPr>
+          <w:rFonts w:hint="eastAsia"/>
+        </w:rPr>
+        <w:t>値化画像</w:t>
+      </w:r>
+    </w:p>
+    <w:p>
+      <w:pPr>
+        <w:rPr>
+          <w:rFonts w:hint="eastAsia"/>
+        </w:rPr>
+      </w:pPr>
+    </w:p>
+    <w:p>
+      <w:pPr>
+        <w:rPr>
+          <w:rFonts w:hint="eastAsia"/>
+        </w:rPr>
+      </w:pPr>
+    </w:p>
+    <w:p>
+      <w:pPr>
+        <w:rPr>
+          <w:rFonts w:hint="eastAsia"/>
+        </w:rPr>
+      </w:pPr>
+    </w:p>
+    <w:p>
+      <w:pPr>
+        <w:rPr>
+          <w:rFonts w:hint="eastAsia"/>
+        </w:rPr>
+      </w:pPr>
+    </w:p>
+    <w:p>
+      <w:pPr>
+        <w:rPr>
+          <w:rFonts w:hint="eastAsia"/>
+        </w:rPr>
+      </w:pPr>
+    </w:p>
+    <w:p>
+      <w:pPr>
+        <w:rPr>
+          <w:rFonts w:hint="eastAsia"/>
+        </w:rPr>
+      </w:pPr>
+    </w:p>
+    <w:p>
+      <w:pPr>
+        <w:rPr>
+          <w:rFonts w:hint="eastAsia"/>
+        </w:rPr>
+      </w:pPr>
+    </w:p>
+    <w:p>
+      <w:pPr>
+        <w:rPr>
+          <w:rFonts w:hint="eastAsia"/>
+        </w:rPr>
+      </w:pPr>
+    </w:p>
+    <w:p>
+      <w:pPr>
+        <w:rPr>
+          <w:rFonts w:hint="eastAsia"/>
+        </w:rPr>
+      </w:pPr>
+    </w:p>
+    <w:p>
+      <w:pPr>
+        <w:rPr>
+          <w:rFonts w:hint="eastAsia"/>
+        </w:rPr>
+      </w:pPr>
+    </w:p>
+    <w:p>
+      <w:pPr>
+        <w:rPr>
+          <w:rFonts w:hint="eastAsia"/>
+        </w:rPr>
+      </w:pPr>
+    </w:p>
+    <w:p>
+      <w:pPr>
+        <w:rPr>
+          <w:rFonts w:hint="eastAsia"/>
+        </w:rPr>
+      </w:pPr>
+    </w:p>
+    <w:p>
+      <w:pPr>
+        <w:rPr>
+          <w:rFonts w:hint="eastAsia"/>
+        </w:rPr>
+      </w:pPr>
+    </w:p>
+    <w:p>
+      <w:pPr>
+        <w:rPr>
+          <w:rFonts w:hint="eastAsia"/>
+        </w:rPr>
+      </w:pPr>
+      <w:r>
+        <w:rPr>
+          <w:rFonts w:hint="eastAsia"/>
         </w:rPr>
         <w:lastRenderedPageBreak/>
+        <w:t xml:space="preserve">　次に、</w:t>
+      </w:r>
+    </w:p>
+    <w:p>
+      <w:pPr>
+        <w:rPr>
+          <w:rFonts w:hint="eastAsia"/>
+        </w:rPr>
+      </w:pPr>
+    </w:p>
+    <w:p>
+      <w:r>
+        <w:t>IMG = ORG &gt; 192;</w:t>
+      </w:r>
+    </w:p>
+    <w:p>
+      <w:proofErr w:type="spellStart"/>
+      <w:proofErr w:type="gramStart"/>
+      <w:r>
+        <w:t>imagesc</w:t>
+      </w:r>
+      <w:proofErr w:type="spellEnd"/>
+      <w:r>
+        <w:t>(</w:t>
+      </w:r>
+      <w:proofErr w:type="gramEnd"/>
+      <w:r>
+        <w:t xml:space="preserve">IMG); </w:t>
+      </w:r>
+      <w:proofErr w:type="spellStart"/>
+      <w:r>
+        <w:t>colormap</w:t>
+      </w:r>
+      <w:proofErr w:type="spellEnd"/>
+      <w:r>
+        <w:t xml:space="preserve">(gray); </w:t>
+      </w:r>
+      <w:proofErr w:type="spellStart"/>
+      <w:r>
+        <w:t>colorbar</w:t>
+      </w:r>
+      <w:proofErr w:type="spellEnd"/>
+      <w:r>
+        <w:t>;</w:t>
+      </w:r>
+    </w:p>
+    <w:p>
+      <w:proofErr w:type="spellStart"/>
+      <w:proofErr w:type="gramStart"/>
+      <w:r>
+        <w:t>imhist</w:t>
+      </w:r>
+      <w:proofErr w:type="spellEnd"/>
+      <w:r>
+        <w:t>(</w:t>
+      </w:r>
+      <w:proofErr w:type="gramEnd"/>
+      <w:r>
+        <w:t>IMG);</w:t>
+      </w:r>
+    </w:p>
+    <w:p>
+      <w:pPr>
+        <w:rPr>
+          <w:rFonts w:hint="eastAsia"/>
+        </w:rPr>
+      </w:pPr>
+      <w:proofErr w:type="gramStart"/>
+      <w:r>
+        <w:t>pause</w:t>
+      </w:r>
+      <w:proofErr w:type="gramEnd"/>
+      <w:r>
+        <w:t>;</w:t>
+      </w:r>
+    </w:p>
+    <w:p>
+      <w:pPr>
+        <w:rPr>
+          <w:rFonts w:hint="eastAsia"/>
+        </w:rPr>
+      </w:pPr>
+    </w:p>
+    <w:p>
+      <w:r>
+        <w:rPr>
+          <w:rFonts w:hint="eastAsia"/>
+        </w:rPr>
+        <w:t>により</w:t>
+      </w:r>
+      <w:r>
+        <w:rPr>
+          <w:rFonts w:hint="eastAsia"/>
+        </w:rPr>
+        <w:t>、閾値を</w:t>
+      </w:r>
+      <w:r>
+        <w:rPr>
+          <w:rFonts w:hint="eastAsia"/>
+        </w:rPr>
+        <w:t>192</w:t>
+      </w:r>
+      <w:r>
+        <w:rPr>
+          <w:rFonts w:hint="eastAsia"/>
+        </w:rPr>
+        <w:t>に設定し画像を</w:t>
+      </w:r>
+      <w:r>
+        <w:rPr>
+          <w:rFonts w:hint="eastAsia"/>
+        </w:rPr>
+        <w:t>2</w:t>
+      </w:r>
+      <w:r>
+        <w:rPr>
+          <w:rFonts w:hint="eastAsia"/>
+        </w:rPr>
+        <w:t>値化する。</w:t>
+      </w:r>
+    </w:p>
+    <w:p>
+      <w:r>
+        <w:rPr>
+          <w:noProof/>
+        </w:rPr>
         <w:drawing>
           <wp:inline distT="0" distB="0" distL="0" distR="0">
             <wp:extent cx="4133652" cy="3102088"/>
@@ -908,6 +1612,11 @@
       </w:r>
     </w:p>
     <w:p>
+      <w:pPr>
+        <w:rPr>
+          <w:rFonts w:hint="eastAsia"/>
+        </w:rPr>
+      </w:pPr>
       <w:r>
         <w:rPr>
           <w:rFonts w:hint="eastAsia"/>
@@ -919,6 +1628,279 @@
           <w:rFonts w:hint="eastAsia"/>
         </w:rPr>
         <w:t>6</w:t>
+      </w:r>
+      <w:r>
+        <w:rPr>
+          <w:rFonts w:hint="eastAsia"/>
+        </w:rPr>
+        <w:t xml:space="preserve">　閾値</w:t>
+      </w:r>
+      <w:r>
+        <w:rPr>
+          <w:rFonts w:hint="eastAsia"/>
+        </w:rPr>
+        <w:t>192</w:t>
+      </w:r>
+      <w:r>
+        <w:rPr>
+          <w:rFonts w:hint="eastAsia"/>
+        </w:rPr>
+        <w:t>での</w:t>
+      </w:r>
+      <w:r>
+        <w:rPr>
+          <w:rFonts w:hint="eastAsia"/>
+        </w:rPr>
+        <w:t>2</w:t>
+      </w:r>
+      <w:r>
+        <w:rPr>
+          <w:rFonts w:hint="eastAsia"/>
+        </w:rPr>
+        <w:t>値化画像</w:t>
+      </w:r>
+    </w:p>
+    <w:p>
+      <w:pPr>
+        <w:rPr>
+          <w:rFonts w:hint="eastAsia"/>
+        </w:rPr>
+      </w:pPr>
+    </w:p>
+    <w:p>
+      <w:pPr>
+        <w:rPr>
+          <w:rFonts w:hint="eastAsia"/>
+        </w:rPr>
+      </w:pPr>
+    </w:p>
+    <w:p>
+      <w:pPr>
+        <w:rPr>
+          <w:rFonts w:hint="eastAsia"/>
+        </w:rPr>
+      </w:pPr>
+    </w:p>
+    <w:p>
+      <w:pPr>
+        <w:rPr>
+          <w:rFonts w:hint="eastAsia"/>
+        </w:rPr>
+      </w:pPr>
+    </w:p>
+    <w:p>
+      <w:pPr>
+        <w:rPr>
+          <w:rFonts w:hint="eastAsia"/>
+        </w:rPr>
+      </w:pPr>
+    </w:p>
+    <w:p>
+      <w:pPr>
+        <w:rPr>
+          <w:rFonts w:hint="eastAsia"/>
+        </w:rPr>
+      </w:pPr>
+    </w:p>
+    <w:p>
+      <w:pPr>
+        <w:rPr>
+          <w:rFonts w:hint="eastAsia"/>
+        </w:rPr>
+      </w:pPr>
+    </w:p>
+    <w:p>
+      <w:pPr>
+        <w:rPr>
+          <w:rFonts w:hint="eastAsia"/>
+        </w:rPr>
+      </w:pPr>
+    </w:p>
+    <w:p>
+      <w:pPr>
+        <w:rPr>
+          <w:rFonts w:hint="eastAsia"/>
+        </w:rPr>
+      </w:pPr>
+    </w:p>
+    <w:p>
+      <w:pPr>
+        <w:rPr>
+          <w:rFonts w:hint="eastAsia"/>
+        </w:rPr>
+      </w:pPr>
+    </w:p>
+    <w:p>
+      <w:pPr>
+        <w:rPr>
+          <w:rFonts w:hint="eastAsia"/>
+        </w:rPr>
+      </w:pPr>
+    </w:p>
+    <w:p>
+      <w:pPr>
+        <w:rPr>
+          <w:rFonts w:hint="eastAsia"/>
+        </w:rPr>
+      </w:pPr>
+    </w:p>
+    <w:p>
+      <w:pPr>
+        <w:rPr>
+          <w:rFonts w:hint="eastAsia"/>
+        </w:rPr>
+      </w:pPr>
+    </w:p>
+    <w:p>
+      <w:pPr>
+        <w:rPr>
+          <w:rFonts w:hint="eastAsia"/>
+        </w:rPr>
+      </w:pPr>
+      <w:r>
+        <w:rPr>
+          <w:rFonts w:hint="eastAsia"/>
+        </w:rPr>
+        <w:lastRenderedPageBreak/>
+        <w:t>吟味</w:t>
+      </w:r>
+    </w:p>
+    <w:p>
+      <w:pPr>
+        <w:rPr>
+          <w:rFonts w:hint="eastAsia"/>
+        </w:rPr>
+      </w:pPr>
+      <w:r>
+        <w:rPr>
+          <w:rFonts w:hint="eastAsia"/>
+        </w:rPr>
+        <w:t xml:space="preserve">　</w:t>
+      </w:r>
+    </w:p>
+    <w:p>
+      <w:pPr>
+        <w:rPr>
+          <w:rFonts w:hint="eastAsia"/>
+        </w:rPr>
+      </w:pPr>
+      <w:r>
+        <w:rPr>
+          <w:rFonts w:hint="eastAsia"/>
+        </w:rPr>
+        <w:t xml:space="preserve">　以上の結果より、</w:t>
+      </w:r>
+      <w:r>
+        <w:rPr>
+          <w:rFonts w:hint="eastAsia"/>
+        </w:rPr>
+        <w:t>2</w:t>
+      </w:r>
+      <w:r>
+        <w:rPr>
+          <w:rFonts w:hint="eastAsia"/>
+        </w:rPr>
+        <w:t>値化したとき閾値が低いほど画像は白の成分が多くなり、閾値が高いほど画像は黒の成分が多くなると分かった。これは輝度値</w:t>
+      </w:r>
+      <w:r>
+        <w:rPr>
+          <w:rFonts w:hint="eastAsia"/>
+        </w:rPr>
+        <w:t>において</w:t>
+      </w:r>
+      <w:r>
+        <w:rPr>
+          <w:rFonts w:hint="eastAsia"/>
+        </w:rPr>
+        <w:t>0~</w:t>
+      </w:r>
+      <w:r>
+        <w:rPr>
+          <w:rFonts w:hint="eastAsia"/>
+        </w:rPr>
+        <w:t>設定した閾値、設定した閾値</w:t>
+      </w:r>
+      <w:r>
+        <w:rPr>
+          <w:rFonts w:hint="eastAsia"/>
+        </w:rPr>
+        <w:t>~256</w:t>
+      </w:r>
+      <w:r>
+        <w:rPr>
+          <w:rFonts w:hint="eastAsia"/>
+        </w:rPr>
+        <w:t>で</w:t>
+      </w:r>
+      <w:r>
+        <w:rPr>
+          <w:rFonts w:hint="eastAsia"/>
+        </w:rPr>
+        <w:t>2</w:t>
+      </w:r>
+      <w:r>
+        <w:rPr>
+          <w:rFonts w:hint="eastAsia"/>
+        </w:rPr>
+        <w:t>値化</w:t>
+      </w:r>
+      <w:r>
+        <w:rPr>
+          <w:rFonts w:hint="eastAsia"/>
+        </w:rPr>
+        <w:t>しており、</w:t>
+      </w:r>
+      <w:r>
+        <w:rPr>
+          <w:rFonts w:hint="eastAsia"/>
+        </w:rPr>
+        <w:t>閾値が低い方が白と判別される領域が増え、反対に閾値が高くなると黒と判別される領域が増える</w:t>
+      </w:r>
+      <w:r>
+        <w:rPr>
+          <w:rFonts w:hint="eastAsia"/>
+        </w:rPr>
+        <w:t>ためと考えられる。</w:t>
+      </w:r>
+    </w:p>
+    <w:p>
+      <w:r>
+        <w:rPr>
+          <w:rFonts w:hint="eastAsia"/>
+        </w:rPr>
+        <w:t xml:space="preserve">　この課題により閾値処理</w:t>
+      </w:r>
+      <w:r>
+        <w:rPr>
+          <w:rFonts w:hint="eastAsia"/>
+        </w:rPr>
+        <w:t>での</w:t>
+      </w:r>
+      <w:bookmarkStart w:id="0" w:name="_GoBack"/>
+      <w:bookmarkEnd w:id="0"/>
+      <w:r>
+        <w:rPr>
+          <w:rFonts w:hint="eastAsia"/>
+        </w:rPr>
+        <w:t>設定による出力画像の変化や、どのような画像になるかを自分の目で確認し、理解することができた。</w:t>
+      </w:r>
+      <w:r>
+        <w:rPr>
+          <w:rFonts w:hint="eastAsia"/>
+        </w:rPr>
+        <w:t>また、</w:t>
+      </w:r>
+      <w:r>
+        <w:rPr>
+          <w:rFonts w:hint="eastAsia"/>
+        </w:rPr>
+        <w:t>MATLAB</w:t>
+      </w:r>
+      <w:r>
+        <w:rPr>
+          <w:rFonts w:hint="eastAsia"/>
+        </w:rPr>
+        <w:t>における理解も深まった。</w:t>
       </w:r>
     </w:p>
     <w:sectPr>
